--- a/Documents/Talend Project.docx
+++ b/Documents/Talend Project.docx
@@ -2,8 +2,8 @@
 <file path=word/document.xml><?xml version="1.0" encoding="utf-8"?>
 <w:document xmlns:wpc="http://schemas.microsoft.com/office/word/2010/wordprocessingCanvas" xmlns:mo="http://schemas.microsoft.com/office/mac/office/2008/main" xmlns:mc="http://schemas.openxmlformats.org/markup-compatibility/2006" xmlns:mv="urn:schemas-microsoft-com:mac:vml" xmlns:o="urn:schemas-microsoft-com:office:office" xmlns:r="http://schemas.openxmlformats.org/officeDocument/2006/relationships" xmlns:m="http://schemas.openxmlformats.org/officeDocument/2006/math" xmlns:v="urn:schemas-microsoft-com:vml" xmlns:wp14="http://schemas.microsoft.com/office/word/2010/wordprocessingDrawing" xmlns:wp="http://schemas.openxmlformats.org/drawingml/2006/wordprocessingDrawing" xmlns:w10="urn:schemas-microsoft-com:office:word" xmlns:w="http://schemas.openxmlformats.org/wordprocessingml/2006/main" xmlns:w14="http://schemas.microsoft.com/office/word/2010/wordml" xmlns:w15="http://schemas.microsoft.com/office/word/2012/wordml" xmlns:wpg="http://schemas.microsoft.com/office/word/2010/wordprocessingGroup" xmlns:wpi="http://schemas.microsoft.com/office/word/2010/wordprocessingInk" xmlns:wne="http://schemas.microsoft.com/office/word/2006/wordml" xmlns:wps="http://schemas.microsoft.com/office/word/2010/wordprocessingShape" mc:Ignorable="w14 w15 wp14">
   <w:body>
-    <w:bookmarkStart w:id="0" w:name="OLE_LINK3" w:displacedByCustomXml="next"/>
-    <w:bookmarkStart w:id="1" w:name="OLE_LINK2" w:displacedByCustomXml="next"/>
+    <w:bookmarkStart w:id="0" w:name="OLE_LINK2" w:displacedByCustomXml="next"/>
+    <w:bookmarkStart w:id="1" w:name="OLE_LINK3" w:displacedByCustomXml="next"/>
     <w:sdt>
       <w:sdtPr>
         <w:rPr>
@@ -267,7 +267,27 @@
               <w:szCs w:val="24"/>
               <w:lang w:val="zh-CN"/>
             </w:rPr>
-            <w:t>Context</w:t>
+            <w:t>Conten</w:t>
+          </w:r>
+          <w:r>
+            <w:rPr>
+              <w:rFonts w:ascii="Times New Roman" w:hAnsi="Times New Roman" w:cs="Times New Roman"/>
+              <w:color w:val="000000" w:themeColor="text1"/>
+              <w:sz w:val="24"/>
+              <w:szCs w:val="24"/>
+              <w:lang w:val="zh-CN"/>
+            </w:rPr>
+            <w:t>t</w:t>
+          </w:r>
+          <w:r>
+            <w:rPr>
+              <w:rFonts w:ascii="Times New Roman" w:hAnsi="Times New Roman" w:cs="Times New Roman"/>
+              <w:color w:val="000000" w:themeColor="text1"/>
+              <w:sz w:val="24"/>
+              <w:szCs w:val="24"/>
+              <w:lang w:val="zh-CN"/>
+            </w:rPr>
+            <w:t>s</w:t>
           </w:r>
         </w:p>
         <w:p>
@@ -311,7 +331,7 @@
             </w:rPr>
             <w:fldChar w:fldCharType="separate"/>
           </w:r>
-          <w:hyperlink w:anchor="_Toc482746490" w:history="1">
+          <w:hyperlink w:anchor="_Toc482751831" w:history="1">
             <w:r>
               <w:rPr>
                 <w:rStyle w:val="Hyperlink"/>
@@ -339,7 +359,7 @@
                 <w:noProof/>
                 <w:webHidden/>
               </w:rPr>
-              <w:instrText xml:space="preserve"> PAGEREF _Toc482746490 \h </w:instrText>
+              <w:instrText xml:space="preserve"> PAGEREF _Toc482751831 \h </w:instrText>
             </w:r>
             <w:r>
               <w:rPr>
@@ -384,7 +404,7 @@
               <w:lang w:eastAsia="en-US"/>
             </w:rPr>
           </w:pPr>
-          <w:hyperlink w:anchor="_Toc482746491" w:history="1">
+          <w:hyperlink w:anchor="_Toc482751832" w:history="1">
             <w:r>
               <w:rPr>
                 <w:rStyle w:val="Hyperlink"/>
@@ -412,7 +432,7 @@
                 <w:noProof/>
                 <w:webHidden/>
               </w:rPr>
-              <w:instrText xml:space="preserve"> PAGEREF _Toc482746491 \h </w:instrText>
+              <w:instrText xml:space="preserve"> PAGEREF _Toc482751832 \h </w:instrText>
             </w:r>
             <w:r>
               <w:rPr>
@@ -458,7 +478,7 @@
               <w:lang w:eastAsia="en-US"/>
             </w:rPr>
           </w:pPr>
-          <w:hyperlink w:anchor="_Toc482746492" w:history="1">
+          <w:hyperlink w:anchor="_Toc482751833" w:history="1">
             <w:r>
               <w:rPr>
                 <w:rStyle w:val="Hyperlink"/>
@@ -504,7 +524,7 @@
                 <w:noProof/>
                 <w:webHidden/>
               </w:rPr>
-              <w:instrText xml:space="preserve"> PAGEREF _Toc482746492 \h </w:instrText>
+              <w:instrText xml:space="preserve"> PAGEREF _Toc482751833 \h </w:instrText>
             </w:r>
             <w:r>
               <w:rPr>
@@ -550,7 +570,7 @@
               <w:lang w:eastAsia="en-US"/>
             </w:rPr>
           </w:pPr>
-          <w:hyperlink w:anchor="_Toc482746493" w:history="1">
+          <w:hyperlink w:anchor="_Toc482751834" w:history="1">
             <w:r>
               <w:rPr>
                 <w:rStyle w:val="Hyperlink"/>
@@ -596,7 +616,7 @@
                 <w:noProof/>
                 <w:webHidden/>
               </w:rPr>
-              <w:instrText xml:space="preserve"> PAGEREF _Toc482746493 \h </w:instrText>
+              <w:instrText xml:space="preserve"> PAGEREF _Toc482751834 \h </w:instrText>
             </w:r>
             <w:r>
               <w:rPr>
@@ -642,7 +662,7 @@
               <w:lang w:eastAsia="en-US"/>
             </w:rPr>
           </w:pPr>
-          <w:hyperlink w:anchor="_Toc482746494" w:history="1">
+          <w:hyperlink w:anchor="_Toc482751835" w:history="1">
             <w:r>
               <w:rPr>
                 <w:rStyle w:val="Hyperlink"/>
@@ -688,7 +708,7 @@
                 <w:noProof/>
                 <w:webHidden/>
               </w:rPr>
-              <w:instrText xml:space="preserve"> PAGEREF _Toc482746494 \h </w:instrText>
+              <w:instrText xml:space="preserve"> PAGEREF _Toc482751835 \h </w:instrText>
             </w:r>
             <w:r>
               <w:rPr>
@@ -733,7 +753,7 @@
               <w:lang w:eastAsia="en-US"/>
             </w:rPr>
           </w:pPr>
-          <w:hyperlink w:anchor="_Toc482746495" w:history="1">
+          <w:hyperlink w:anchor="_Toc482751836" w:history="1">
             <w:r>
               <w:rPr>
                 <w:rStyle w:val="Hyperlink"/>
@@ -761,99 +781,7 @@
                 <w:noProof/>
                 <w:webHidden/>
               </w:rPr>
-              <w:instrText xml:space="preserve"> PAGEREF _Toc482746495 \h </w:instrText>
-            </w:r>
-            <w:r>
-              <w:rPr>
-                <w:noProof/>
-                <w:webHidden/>
-              </w:rPr>
-            </w:r>
-            <w:r>
-              <w:rPr>
-                <w:noProof/>
-                <w:webHidden/>
-              </w:rPr>
-              <w:fldChar w:fldCharType="separate"/>
-            </w:r>
-            <w:r>
-              <w:rPr>
-                <w:noProof/>
-                <w:webHidden/>
-              </w:rPr>
-              <w:t>5</w:t>
-            </w:r>
-            <w:r>
-              <w:rPr>
-                <w:noProof/>
-                <w:webHidden/>
-              </w:rPr>
-              <w:fldChar w:fldCharType="end"/>
-            </w:r>
-          </w:hyperlink>
-        </w:p>
-        <w:p>
-          <w:pPr>
-            <w:pStyle w:val="TOC3"/>
-            <w:tabs>
-              <w:tab w:val="left" w:pos="960"/>
-              <w:tab w:val="right" w:leader="dot" w:pos="8630"/>
-            </w:tabs>
-            <w:rPr>
-              <w:noProof/>
-              <w:kern w:val="0"/>
-              <w:sz w:val="24"/>
-              <w:szCs w:val="24"/>
-              <w:lang w:eastAsia="en-US"/>
-            </w:rPr>
-          </w:pPr>
-          <w:hyperlink w:anchor="_Toc482746496" w:history="1">
-            <w:r>
-              <w:rPr>
-                <w:rStyle w:val="Hyperlink"/>
-                <w:rFonts w:ascii="Times New Roman" w:hAnsi="Times New Roman" w:cs="Times New Roman"/>
-                <w:noProof/>
-              </w:rPr>
-              <w:t>a.</w:t>
-            </w:r>
-            <w:r>
-              <w:rPr>
-                <w:noProof/>
-                <w:kern w:val="0"/>
-                <w:sz w:val="24"/>
-                <w:szCs w:val="24"/>
-                <w:lang w:eastAsia="en-US"/>
-              </w:rPr>
-              <w:tab/>
-            </w:r>
-            <w:r>
-              <w:rPr>
-                <w:rStyle w:val="Hyperlink"/>
-                <w:rFonts w:ascii="Times New Roman" w:hAnsi="Times New Roman" w:cs="Times New Roman"/>
-                <w:noProof/>
-              </w:rPr>
-              <w:t>Below are sample Talend Jobs:</w:t>
-            </w:r>
-            <w:r>
-              <w:rPr>
-                <w:noProof/>
-                <w:webHidden/>
-              </w:rPr>
-              <w:tab/>
-            </w:r>
-            <w:r>
-              <w:rPr>
-                <w:noProof/>
-                <w:webHidden/>
-              </w:rPr>
-              <w:fldChar w:fldCharType="begin"/>
-            </w:r>
-            <w:r>
-              <w:rPr>
-                <w:noProof/>
-                <w:webHidden/>
-              </w:rPr>
-              <w:instrText xml:space="preserve"> PAGEREF _Toc482746496 \h </w:instrText>
+              <w:instrText xml:space="preserve"> PAGEREF _Toc482751836 \h </w:instrText>
             </w:r>
             <w:r>
               <w:rPr>
@@ -986,30 +914,14 @@
           <w:szCs w:val="32"/>
         </w:rPr>
       </w:pPr>
-      <w:bookmarkStart w:id="2" w:name="_Toc482746490"/>
+      <w:bookmarkStart w:id="2" w:name="_Toc482751831"/>
       <w:r>
         <w:rPr>
           <w:rFonts w:ascii="Times New Roman" w:hAnsi="Times New Roman" w:cs="Times New Roman"/>
           <w:sz w:val="32"/>
           <w:szCs w:val="32"/>
         </w:rPr>
-        <w:t>A</w:t>
-      </w:r>
-      <w:r>
-        <w:rPr>
-          <w:rFonts w:ascii="Times New Roman" w:hAnsi="Times New Roman" w:cs="Times New Roman"/>
-          <w:sz w:val="32"/>
-          <w:szCs w:val="32"/>
-        </w:rPr>
-        <w:t xml:space="preserve">. </w:t>
-      </w:r>
-      <w:r>
-        <w:rPr>
-          <w:rFonts w:ascii="Times New Roman" w:hAnsi="Times New Roman" w:cs="Times New Roman"/>
-          <w:sz w:val="32"/>
-          <w:szCs w:val="32"/>
-        </w:rPr>
-        <w:t>Target Database ER diagram:</w:t>
+        <w:t>A. Target Database ER diagram:</w:t>
       </w:r>
       <w:bookmarkEnd w:id="2"/>
     </w:p>
@@ -1020,6 +932,17 @@
       <w:r>
         <w:t>This ER diagram was made by following the rules of normalization and derived from the data from</w:t>
       </w:r>
+      <w:r>
+        <w:t xml:space="preserve">: </w:t>
+      </w:r>
+      <w:hyperlink r:id="rId9" w:history="1">
+        <w:r>
+          <w:rPr>
+            <w:rStyle w:val="Hyperlink"/>
+          </w:rPr>
+          <w:t>https://github.com/Rohan9969/Talend-Project/tree/master/Data</w:t>
+        </w:r>
+      </w:hyperlink>
     </w:p>
     <w:p>
       <w:pPr>
@@ -1048,7 +971,7 @@
                     </pic:cNvPicPr>
                   </pic:nvPicPr>
                   <pic:blipFill>
-                    <a:blip r:embed="rId9">
+                    <a:blip r:embed="rId10">
                       <a:extLst>
                         <a:ext uri="{28A0092B-C50C-407E-A947-70E740481C1C}">
                           <a14:useLocalDpi xmlns:a14="http://schemas.microsoft.com/office/drawing/2010/main" val="0"/>
@@ -1114,7 +1037,7 @@
           <w:szCs w:val="32"/>
         </w:rPr>
       </w:pPr>
-      <w:bookmarkStart w:id="3" w:name="_Toc482746491"/>
+      <w:bookmarkStart w:id="3" w:name="_Toc482751832"/>
       <w:r>
         <w:rPr>
           <w:rFonts w:ascii="Times New Roman" w:hAnsi="Times New Roman" w:cs="Times New Roman"/>
@@ -1155,7 +1078,7 @@
           <w:szCs w:val="24"/>
         </w:rPr>
       </w:pPr>
-      <w:bookmarkStart w:id="4" w:name="_Toc482746492"/>
+      <w:bookmarkStart w:id="4" w:name="_Toc482751833"/>
       <w:bookmarkEnd w:id="1"/>
       <w:bookmarkEnd w:id="0"/>
       <w:r>
@@ -1815,7 +1738,7 @@
           <w:szCs w:val="24"/>
         </w:rPr>
       </w:pPr>
-      <w:bookmarkStart w:id="5" w:name="_Toc482746493"/>
+      <w:bookmarkStart w:id="5" w:name="_Toc482751834"/>
       <w:r>
         <w:rPr>
           <w:rFonts w:ascii="Times New Roman" w:hAnsi="Times New Roman" w:cs="Times New Roman"/>
@@ -2309,6 +2232,8 @@
           <w:szCs w:val="24"/>
         </w:rPr>
       </w:pPr>
+      <w:bookmarkStart w:id="6" w:name="_GoBack"/>
+      <w:bookmarkEnd w:id="6"/>
       <w:r>
         <w:rPr>
           <w:rFonts w:ascii="Times New Roman" w:hAnsi="Times New Roman" w:cs="Times New Roman"/>
@@ -2639,7 +2564,7 @@
           <w:szCs w:val="24"/>
         </w:rPr>
       </w:pPr>
-      <w:bookmarkStart w:id="6" w:name="_Toc482746494"/>
+      <w:bookmarkStart w:id="7" w:name="_Toc482751835"/>
       <w:r>
         <w:rPr>
           <w:rFonts w:ascii="Times New Roman" w:hAnsi="Times New Roman" w:cs="Times New Roman"/>
@@ -2667,7 +2592,7 @@
         </w:rPr>
         <w:t>entity.</w:t>
       </w:r>
-      <w:bookmarkEnd w:id="6"/>
+      <w:bookmarkEnd w:id="7"/>
     </w:p>
     <w:p>
       <w:pPr>
@@ -3077,36 +3002,21 @@
           <w:szCs w:val="32"/>
         </w:rPr>
       </w:pPr>
-      <w:bookmarkStart w:id="7" w:name="_Toc482746495"/>
+      <w:bookmarkStart w:id="8" w:name="_Toc482751836"/>
       <w:r>
         <w:rPr>
           <w:rFonts w:ascii="Times New Roman" w:hAnsi="Times New Roman" w:cs="Times New Roman"/>
           <w:sz w:val="32"/>
           <w:szCs w:val="32"/>
         </w:rPr>
-        <w:t>C</w:t>
-      </w:r>
-      <w:r>
-        <w:rPr>
-          <w:rFonts w:ascii="Times New Roman" w:hAnsi="Times New Roman" w:cs="Times New Roman"/>
-          <w:sz w:val="32"/>
-          <w:szCs w:val="32"/>
-        </w:rPr>
-        <w:t xml:space="preserve">. </w:t>
-      </w:r>
-      <w:r>
-        <w:rPr>
-          <w:rFonts w:ascii="Times New Roman" w:hAnsi="Times New Roman" w:cs="Times New Roman"/>
-          <w:sz w:val="32"/>
-          <w:szCs w:val="32"/>
-        </w:rPr>
-        <w:t>Talend Jobs</w:t>
-      </w:r>
-      <w:bookmarkEnd w:id="7"/>
+        <w:t>C. Talend Jobs</w:t>
+      </w:r>
+      <w:bookmarkEnd w:id="8"/>
     </w:p>
     <w:p>
       <w:pPr>
         <w:spacing w:line="240" w:lineRule="auto"/>
+        <w:jc w:val="left"/>
         <w:rPr>
           <w:rFonts w:ascii="Times New Roman" w:hAnsi="Times New Roman" w:cs="Times New Roman"/>
           <w:sz w:val="24"/>
@@ -3137,6 +3047,25 @@
         </w:rPr>
         <w:t>alend project code:</w:t>
       </w:r>
+      <w:r>
+        <w:rPr>
+          <w:rFonts w:ascii="Times New Roman" w:hAnsi="Times New Roman" w:cs="Times New Roman"/>
+          <w:sz w:val="24"/>
+          <w:szCs w:val="24"/>
+        </w:rPr>
+        <w:t xml:space="preserve"> </w:t>
+      </w:r>
+      <w:hyperlink r:id="rId11" w:history="1">
+        <w:r>
+          <w:rPr>
+            <w:rStyle w:val="Hyperlink"/>
+            <w:rFonts w:ascii="Times New Roman" w:hAnsi="Times New Roman" w:cs="Times New Roman"/>
+            <w:sz w:val="24"/>
+            <w:szCs w:val="24"/>
+          </w:rPr>
+          <w:t>https://github.com/Rohan9969/Talend-Project/tree/master/SALESTRANSACTION</w:t>
+        </w:r>
+      </w:hyperlink>
     </w:p>
     <w:p>
       <w:pPr>
@@ -3182,9 +3111,9 @@
           <w:lang w:eastAsia="en-US"/>
         </w:rPr>
         <w:drawing>
-          <wp:inline distT="0" distB="0" distL="0" distR="0" wp14:anchorId="0A8880C1" wp14:editId="22C0C9BC">
-            <wp:extent cx="5467985" cy="2879090"/>
-            <wp:effectExtent l="0" t="0" r="0" b="0"/>
+          <wp:inline distT="0" distB="0" distL="0" distR="0" wp14:anchorId="0A8880C1" wp14:editId="54D3900B">
+            <wp:extent cx="5140048" cy="2706419"/>
+            <wp:effectExtent l="0" t="0" r="0" b="11430"/>
             <wp:docPr id="12" name="Picture 12" descr="../Desktop/Screen%20Shot%202017-05-17%20at%2012.52.03%20AM.png"/>
             <wp:cNvGraphicFramePr>
               <a:graphicFrameLocks xmlns:a="http://schemas.openxmlformats.org/drawingml/2006/main" noChangeAspect="1"/>
@@ -3199,7 +3128,7 @@
                     </pic:cNvPicPr>
                   </pic:nvPicPr>
                   <pic:blipFill>
-                    <a:blip r:embed="rId10">
+                    <a:blip r:embed="rId12">
                       <a:extLst>
                         <a:ext uri="{28A0092B-C50C-407E-A947-70E740481C1C}">
                           <a14:useLocalDpi xmlns:a14="http://schemas.microsoft.com/office/drawing/2010/main" val="0"/>
@@ -3214,7 +3143,7 @@
                   <pic:spPr bwMode="auto">
                     <a:xfrm>
                       <a:off x="0" y="0"/>
-                      <a:ext cx="5467985" cy="2879090"/>
+                      <a:ext cx="5142902" cy="2707922"/>
                     </a:xfrm>
                     <a:prstGeom prst="rect">
                       <a:avLst/>
@@ -3250,14 +3179,9 @@
       </w:r>
     </w:p>
     <w:p>
-      <w:bookmarkStart w:id="8" w:name="_Toc482746496"/>
-      <w:r>
-        <w:t>Below are sample Talend Jobs</w:t>
-      </w:r>
-      <w:r>
-        <w:t>:</w:t>
-      </w:r>
-      <w:bookmarkEnd w:id="8"/>
+      <w:r>
+        <w:t>Below are sample Talend Jobs:</w:t>
+      </w:r>
     </w:p>
     <w:p>
       <w:pPr>
@@ -3277,15 +3201,7 @@
           <w:sz w:val="24"/>
           <w:szCs w:val="24"/>
         </w:rPr>
-        <w:t>Most of the csv to STAGE jobs were nearly the same</w:t>
-      </w:r>
-      <w:r>
-        <w:rPr>
-          <w:rFonts w:ascii="Times New Roman" w:hAnsi="Times New Roman" w:cs="Times New Roman"/>
-          <w:sz w:val="24"/>
-          <w:szCs w:val="24"/>
-        </w:rPr>
-        <w:t>.Below is showing a simple loading of csv to channels</w:t>
+        <w:t>Most of the csv to STAGE jobs were nearly the same.Below is showing a simple loading of csv to channels</w:t>
       </w:r>
     </w:p>
     <w:p>
@@ -3323,7 +3239,7 @@
                     </pic:cNvPicPr>
                   </pic:nvPicPr>
                   <pic:blipFill>
-                    <a:blip r:embed="rId11">
+                    <a:blip r:embed="rId13">
                       <a:extLst>
                         <a:ext uri="{28A0092B-C50C-407E-A947-70E740481C1C}">
                           <a14:useLocalDpi xmlns:a14="http://schemas.microsoft.com/office/drawing/2010/main" val="0"/>
@@ -3415,7 +3331,7 @@
                     </pic:cNvPicPr>
                   </pic:nvPicPr>
                   <pic:blipFill>
-                    <a:blip r:embed="rId12" cstate="print">
+                    <a:blip r:embed="rId14" cstate="print">
                       <a:extLst>
                         <a:ext uri="{28A0092B-C50C-407E-A947-70E740481C1C}">
                           <a14:useLocalDpi xmlns:a14="http://schemas.microsoft.com/office/drawing/2010/main" val="0"/>
@@ -3528,7 +3444,7 @@
                     </pic:cNvPicPr>
                   </pic:nvPicPr>
                   <pic:blipFill>
-                    <a:blip r:embed="rId13">
+                    <a:blip r:embed="rId15">
                       <a:extLst>
                         <a:ext uri="{28A0092B-C50C-407E-A947-70E740481C1C}">
                           <a14:useLocalDpi xmlns:a14="http://schemas.microsoft.com/office/drawing/2010/main" val="0"/>
@@ -3611,7 +3527,7 @@
                     </pic:cNvPicPr>
                   </pic:nvPicPr>
                   <pic:blipFill>
-                    <a:blip r:embed="rId14" cstate="print">
+                    <a:blip r:embed="rId16" cstate="print">
                       <a:extLst>
                         <a:ext uri="{28A0092B-C50C-407E-A947-70E740481C1C}">
                           <a14:useLocalDpi xmlns:a14="http://schemas.microsoft.com/office/drawing/2010/main" val="0"/>
@@ -3721,7 +3637,7 @@
                     </pic:cNvPicPr>
                   </pic:nvPicPr>
                   <pic:blipFill>
-                    <a:blip r:embed="rId15">
+                    <a:blip r:embed="rId17">
                       <a:extLst>
                         <a:ext uri="{28A0092B-C50C-407E-A947-70E740481C1C}">
                           <a14:useLocalDpi xmlns:a14="http://schemas.microsoft.com/office/drawing/2010/main" val="0"/>
@@ -3804,7 +3720,7 @@
                     </pic:cNvPicPr>
                   </pic:nvPicPr>
                   <pic:blipFill>
-                    <a:blip r:embed="rId16" cstate="print">
+                    <a:blip r:embed="rId18" cstate="print">
                       <a:extLst>
                         <a:ext uri="{28A0092B-C50C-407E-A947-70E740481C1C}">
                           <a14:useLocalDpi xmlns:a14="http://schemas.microsoft.com/office/drawing/2010/main" val="0"/>
@@ -3838,6 +3754,7 @@
     </w:p>
     <w:p>
       <w:pPr>
+        <w:jc w:val="left"/>
         <w:rPr>
           <w:rFonts w:ascii="Times New Roman" w:hAnsi="Times New Roman" w:cs="Times New Roman"/>
           <w:sz w:val="24"/>
@@ -3858,30 +3775,77 @@
           <w:sz w:val="24"/>
           <w:szCs w:val="24"/>
         </w:rPr>
-        <w:t>For more snaps of jobs please check the link:</w:t>
-      </w:r>
-    </w:p>
-    <w:p>
-      <w:pPr>
-        <w:rPr>
-          <w:rFonts w:ascii="Times New Roman" w:hAnsi="Times New Roman" w:cs="Times New Roman"/>
-          <w:sz w:val="24"/>
-          <w:szCs w:val="24"/>
-        </w:rPr>
-      </w:pPr>
-      <w:r>
-        <w:rPr>
-          <w:rFonts w:ascii="Times New Roman" w:hAnsi="Times New Roman" w:cs="Times New Roman"/>
-          <w:sz w:val="24"/>
-          <w:szCs w:val="24"/>
-        </w:rPr>
-        <w:t xml:space="preserve">For the MySQL tables created please check the link: </w:t>
-      </w:r>
-      <w:bookmarkStart w:id="9" w:name="_GoBack"/>
-      <w:bookmarkEnd w:id="9"/>
+        <w:t xml:space="preserve">For more snaps of jobs please </w:t>
+      </w:r>
+      <w:r>
+        <w:rPr>
+          <w:rFonts w:ascii="Times New Roman" w:hAnsi="Times New Roman" w:cs="Times New Roman"/>
+          <w:sz w:val="24"/>
+          <w:szCs w:val="24"/>
+        </w:rPr>
+        <w:t>check the link:</w:t>
+      </w:r>
+      <w:r>
+        <w:rPr>
+          <w:rFonts w:ascii="Times New Roman" w:hAnsi="Times New Roman" w:cs="Times New Roman"/>
+          <w:sz w:val="24"/>
+          <w:szCs w:val="24"/>
+        </w:rPr>
+        <w:t xml:space="preserve"> </w:t>
+      </w:r>
+      <w:hyperlink r:id="rId19" w:history="1">
+        <w:r>
+          <w:rPr>
+            <w:rStyle w:val="Hyperlink"/>
+            <w:rFonts w:ascii="Times New Roman" w:hAnsi="Times New Roman" w:cs="Times New Roman"/>
+            <w:sz w:val="24"/>
+            <w:szCs w:val="24"/>
+          </w:rPr>
+          <w:t>https://github.com/Rohan9969/Talend-Project/blob/master/Documents/Talend%20Jobs.docx</w:t>
+        </w:r>
+      </w:hyperlink>
+    </w:p>
+    <w:p>
+      <w:pPr>
+        <w:jc w:val="left"/>
+        <w:rPr>
+          <w:rFonts w:ascii="Times New Roman" w:hAnsi="Times New Roman" w:cs="Times New Roman"/>
+          <w:sz w:val="24"/>
+          <w:szCs w:val="24"/>
+        </w:rPr>
+      </w:pPr>
+      <w:r>
+        <w:rPr>
+          <w:rFonts w:ascii="Times New Roman" w:hAnsi="Times New Roman" w:cs="Times New Roman"/>
+          <w:sz w:val="24"/>
+          <w:szCs w:val="24"/>
+        </w:rPr>
+        <w:t xml:space="preserve">For MySQL tables created please check the link: </w:t>
+      </w:r>
+      <w:hyperlink r:id="rId20" w:history="1">
+        <w:r>
+          <w:rPr>
+            <w:rStyle w:val="Hyperlink"/>
+            <w:rFonts w:ascii="Times New Roman" w:hAnsi="Times New Roman" w:cs="Times New Roman"/>
+            <w:sz w:val="24"/>
+            <w:szCs w:val="24"/>
+          </w:rPr>
+          <w:t>https://github.com/Rohan9969/Talend-Project/blob/master/Documents/mysql_tables.txt</w:t>
+        </w:r>
+      </w:hyperlink>
+    </w:p>
+    <w:p>
+      <w:pPr>
+        <w:jc w:val="left"/>
+        <w:rPr>
+          <w:rFonts w:ascii="Times New Roman" w:hAnsi="Times New Roman" w:cs="Times New Roman"/>
+          <w:sz w:val="24"/>
+          <w:szCs w:val="24"/>
+        </w:rPr>
+      </w:pPr>
     </w:p>
     <w:sectPr>
-      <w:footerReference w:type="default" r:id="rId17"/>
+      <w:footerReference w:type="default" r:id="rId21"/>
       <w:pgSz w:w="12240" w:h="15840" w:code="1"/>
       <w:pgMar w:top="1440" w:right="1800" w:bottom="1440" w:left="1800" w:header="851" w:footer="992" w:gutter="0"/>
       <w:pgNumType w:start="0"/>
@@ -3943,7 +3907,7 @@
             <w:noProof/>
             <w:lang w:val="zh-CN"/>
           </w:rPr>
-          <w:t>7</w:t>
+          <w:t>1</w:t>
         </w:r>
         <w:r>
           <w:fldChar w:fldCharType="end"/>
@@ -7352,7 +7316,7 @@
 </file>
 
 <file path=customXml/itemProps2.xml><?xml version="1.0" encoding="utf-8"?>
-<ds:datastoreItem xmlns:ds="http://schemas.openxmlformats.org/officeDocument/2006/customXml" ds:itemID="{09F5AB1E-30B7-294D-8894-39830893555C}">
+<ds:datastoreItem xmlns:ds="http://schemas.openxmlformats.org/officeDocument/2006/customXml" ds:itemID="{33CF85F9-EAE6-7646-A128-649E3282575A}">
   <ds:schemaRefs>
     <ds:schemaRef ds:uri="http://schemas.openxmlformats.org/officeDocument/2006/bibliography"/>
   </ds:schemaRefs>
